--- a/ERP/Diseño/Casos de uso/Bancos/Poliza.docx
+++ b/ERP/Diseño/Casos de uso/Bancos/Poliza.docx
@@ -420,7 +420,7 @@
               <w:pStyle w:val="Prrafodelista"/>
               <w:numPr>
                 <w:ilvl w:val="0"/>
-                <w:numId w:val="8"/>
+                <w:numId w:val="10"/>
               </w:numPr>
             </w:pPr>
             <w:r>
@@ -432,7 +432,7 @@
               <w:pStyle w:val="Prrafodelista"/>
               <w:numPr>
                 <w:ilvl w:val="1"/>
-                <w:numId w:val="8"/>
+                <w:numId w:val="10"/>
               </w:numPr>
             </w:pPr>
             <w:r>
@@ -444,7 +444,7 @@
               <w:pStyle w:val="Prrafodelista"/>
               <w:numPr>
                 <w:ilvl w:val="2"/>
-                <w:numId w:val="8"/>
+                <w:numId w:val="10"/>
               </w:numPr>
             </w:pPr>
             <w:r>
@@ -459,7 +459,7 @@
               <w:pStyle w:val="Prrafodelista"/>
               <w:numPr>
                 <w:ilvl w:val="1"/>
-                <w:numId w:val="8"/>
+                <w:numId w:val="10"/>
               </w:numPr>
             </w:pPr>
             <w:r>
@@ -471,7 +471,7 @@
               <w:pStyle w:val="Prrafodelista"/>
               <w:numPr>
                 <w:ilvl w:val="2"/>
-                <w:numId w:val="8"/>
+                <w:numId w:val="10"/>
               </w:numPr>
             </w:pPr>
             <w:r>
@@ -1350,6 +1350,95 @@
     </w:lvl>
   </w:abstractNum>
   <w:abstractNum w:abstractNumId="7">
+    <w:nsid w:val="52C80415"/>
+    <w:multiLevelType w:val="hybridMultilevel"/>
+    <w:tmpl w:val="AD3C65BA"/>
+    <w:lvl w:ilvl="0" w:tplc="7D664BAE">
+      <w:start w:val="9"/>
+      <w:numFmt w:val="decimal"/>
+      <w:lvlText w:val="%1."/>
+      <w:lvlJc w:val="left"/>
+      <w:pPr>
+        <w:ind w:left="394" w:hanging="360"/>
+      </w:pPr>
+      <w:rPr>
+        <w:rFonts w:hint="default"/>
+      </w:rPr>
+    </w:lvl>
+    <w:lvl w:ilvl="1" w:tplc="080A0019">
+      <w:start w:val="1"/>
+      <w:numFmt w:val="lowerLetter"/>
+      <w:lvlText w:val="%2."/>
+      <w:lvlJc w:val="left"/>
+      <w:pPr>
+        <w:ind w:left="1440" w:hanging="360"/>
+      </w:pPr>
+    </w:lvl>
+    <w:lvl w:ilvl="2" w:tplc="080A001B">
+      <w:start w:val="1"/>
+      <w:numFmt w:val="lowerRoman"/>
+      <w:lvlText w:val="%3."/>
+      <w:lvlJc w:val="right"/>
+      <w:pPr>
+        <w:ind w:left="2160" w:hanging="180"/>
+      </w:pPr>
+    </w:lvl>
+    <w:lvl w:ilvl="3" w:tplc="080A000F" w:tentative="1">
+      <w:start w:val="1"/>
+      <w:numFmt w:val="decimal"/>
+      <w:lvlText w:val="%4."/>
+      <w:lvlJc w:val="left"/>
+      <w:pPr>
+        <w:ind w:left="2880" w:hanging="360"/>
+      </w:pPr>
+    </w:lvl>
+    <w:lvl w:ilvl="4" w:tplc="080A0019" w:tentative="1">
+      <w:start w:val="1"/>
+      <w:numFmt w:val="lowerLetter"/>
+      <w:lvlText w:val="%5."/>
+      <w:lvlJc w:val="left"/>
+      <w:pPr>
+        <w:ind w:left="3600" w:hanging="360"/>
+      </w:pPr>
+    </w:lvl>
+    <w:lvl w:ilvl="5" w:tplc="080A001B" w:tentative="1">
+      <w:start w:val="1"/>
+      <w:numFmt w:val="lowerRoman"/>
+      <w:lvlText w:val="%6."/>
+      <w:lvlJc w:val="right"/>
+      <w:pPr>
+        <w:ind w:left="4320" w:hanging="180"/>
+      </w:pPr>
+    </w:lvl>
+    <w:lvl w:ilvl="6" w:tplc="080A000F" w:tentative="1">
+      <w:start w:val="1"/>
+      <w:numFmt w:val="decimal"/>
+      <w:lvlText w:val="%7."/>
+      <w:lvlJc w:val="left"/>
+      <w:pPr>
+        <w:ind w:left="5040" w:hanging="360"/>
+      </w:pPr>
+    </w:lvl>
+    <w:lvl w:ilvl="7" w:tplc="080A0019" w:tentative="1">
+      <w:start w:val="1"/>
+      <w:numFmt w:val="lowerLetter"/>
+      <w:lvlText w:val="%8."/>
+      <w:lvlJc w:val="left"/>
+      <w:pPr>
+        <w:ind w:left="5760" w:hanging="360"/>
+      </w:pPr>
+    </w:lvl>
+    <w:lvl w:ilvl="8" w:tplc="080A001B" w:tentative="1">
+      <w:start w:val="1"/>
+      <w:numFmt w:val="lowerRoman"/>
+      <w:lvlText w:val="%9."/>
+      <w:lvlJc w:val="right"/>
+      <w:pPr>
+        <w:ind w:left="6480" w:hanging="180"/>
+      </w:pPr>
+    </w:lvl>
+  </w:abstractNum>
+  <w:abstractNum w:abstractNumId="8">
     <w:nsid w:val="560C5E6F"/>
     <w:multiLevelType w:val="hybridMultilevel"/>
     <w:tmpl w:val="38C68DE4"/>
@@ -1438,7 +1527,7 @@
       </w:pPr>
     </w:lvl>
   </w:abstractNum>
-  <w:abstractNum w:abstractNumId="8">
+  <w:abstractNum w:abstractNumId="9">
     <w:nsid w:val="5FD831D5"/>
     <w:multiLevelType w:val="hybridMultilevel"/>
     <w:tmpl w:val="E6FE1A44"/>
@@ -1534,7 +1623,7 @@
     <w:abstractNumId w:val="5"/>
   </w:num>
   <w:num w:numId="3">
-    <w:abstractNumId w:val="8"/>
+    <w:abstractNumId w:val="9"/>
   </w:num>
   <w:num w:numId="4">
     <w:abstractNumId w:val="3"/>
@@ -1549,10 +1638,13 @@
     <w:abstractNumId w:val="1"/>
   </w:num>
   <w:num w:numId="8">
-    <w:abstractNumId w:val="7"/>
+    <w:abstractNumId w:val="8"/>
   </w:num>
   <w:num w:numId="9">
     <w:abstractNumId w:val="0"/>
+  </w:num>
+  <w:num w:numId="10">
+    <w:abstractNumId w:val="7"/>
   </w:num>
   <w:numIdMacAtCleanup w:val="5"/>
 </w:numbering>

--- a/ERP/Diseño/Casos de uso/Bancos/Poliza.docx
+++ b/ERP/Diseño/Casos de uso/Bancos/Poliza.docx
@@ -209,6 +209,20 @@
             </w:r>
             <w:r>
               <w:t>.</w:t>
+            </w:r>
+          </w:p>
+          <w:p/>
+          <w:p>
+            <w:pPr>
+              <w:pStyle w:val="Prrafodelista"/>
+              <w:numPr>
+                <w:ilvl w:val="0"/>
+                <w:numId w:val="1"/>
+              </w:numPr>
+              <w:ind w:left="317" w:hanging="218"/>
+            </w:pPr>
+            <w:r>
+              <w:t>Bancos selecciona cuenta.</w:t>
             </w:r>
           </w:p>
           <w:p/>

--- a/ERP/Diseño/Casos de uso/Bancos/Poliza.docx
+++ b/ERP/Diseño/Casos de uso/Bancos/Poliza.docx
@@ -297,7 +297,7 @@
               <w:pStyle w:val="Prrafodelista"/>
               <w:numPr>
                 <w:ilvl w:val="0"/>
-                <w:numId w:val="7"/>
+                <w:numId w:val="13"/>
               </w:numPr>
               <w:ind w:left="317" w:hanging="218"/>
             </w:pPr>
@@ -312,7 +312,7 @@
               <w:pStyle w:val="Prrafodelista"/>
               <w:numPr>
                 <w:ilvl w:val="0"/>
-                <w:numId w:val="9"/>
+                <w:numId w:val="15"/>
               </w:numPr>
               <w:ind w:left="317" w:hanging="218"/>
             </w:pPr>
@@ -391,41 +391,34 @@
           <w:p>
             <w:pPr>
               <w:pStyle w:val="Prrafodelista"/>
-              <w:numPr>
-                <w:ilvl w:val="0"/>
-                <w:numId w:val="6"/>
-              </w:numPr>
+              <w:ind w:left="394"/>
             </w:pPr>
-            <w:r>
-              <w:t xml:space="preserve">El sistema </w:t>
-            </w:r>
-            <w:r>
-              <w:t xml:space="preserve">recibe los datos de la </w:t>
-            </w:r>
-            <w:r>
-              <w:t>póliza</w:t>
-            </w:r>
-            <w:r>
-              <w:t xml:space="preserve"> y genera el documento para imprimir.</w:t>
-            </w:r>
-          </w:p>
-          <w:p/>
+          </w:p>
+          <w:p>
+            <w:pPr>
+              <w:pStyle w:val="Prrafodelista"/>
+              <w:ind w:left="394"/>
+            </w:pPr>
+          </w:p>
           <w:p>
             <w:pPr>
               <w:pStyle w:val="Prrafodelista"/>
               <w:numPr>
                 <w:ilvl w:val="0"/>
-                <w:numId w:val="8"/>
+                <w:numId w:val="11"/>
               </w:numPr>
             </w:pPr>
             <w:r>
-              <w:t xml:space="preserve">Sistema muestra opción para la administración de pagos a </w:t>
-            </w:r>
-            <w:r>
-              <w:t>proveedores</w:t>
-            </w:r>
-            <w:r>
-              <w:t>.</w:t>
+              <w:t xml:space="preserve">El sistema </w:t>
+            </w:r>
+            <w:r>
+              <w:t xml:space="preserve">recibe los datos de la </w:t>
+            </w:r>
+            <w:r>
+              <w:t>póliza</w:t>
+            </w:r>
+            <w:r>
+              <w:t xml:space="preserve"> y genera el documento para imprimir.</w:t>
             </w:r>
           </w:p>
           <w:p/>
@@ -434,7 +427,27 @@
               <w:pStyle w:val="Prrafodelista"/>
               <w:numPr>
                 <w:ilvl w:val="0"/>
-                <w:numId w:val="10"/>
+                <w:numId w:val="14"/>
+              </w:numPr>
+            </w:pPr>
+            <w:r>
+              <w:t xml:space="preserve">Sistema muestra opción para la administración de pagos a </w:t>
+            </w:r>
+            <w:r>
+              <w:t>proveedores</w:t>
+            </w:r>
+            <w:r>
+              <w:t>.</w:t>
+            </w:r>
+          </w:p>
+          <w:p/>
+          <w:p/>
+          <w:p>
+            <w:pPr>
+              <w:pStyle w:val="Prrafodelista"/>
+              <w:numPr>
+                <w:ilvl w:val="0"/>
+                <w:numId w:val="16"/>
               </w:numPr>
             </w:pPr>
             <w:r>
@@ -446,7 +459,7 @@
               <w:pStyle w:val="Prrafodelista"/>
               <w:numPr>
                 <w:ilvl w:val="1"/>
-                <w:numId w:val="10"/>
+                <w:numId w:val="16"/>
               </w:numPr>
             </w:pPr>
             <w:r>
@@ -458,7 +471,7 @@
               <w:pStyle w:val="Prrafodelista"/>
               <w:numPr>
                 <w:ilvl w:val="2"/>
-                <w:numId w:val="10"/>
+                <w:numId w:val="16"/>
               </w:numPr>
             </w:pPr>
             <w:r>
@@ -473,7 +486,7 @@
               <w:pStyle w:val="Prrafodelista"/>
               <w:numPr>
                 <w:ilvl w:val="1"/>
-                <w:numId w:val="10"/>
+                <w:numId w:val="16"/>
               </w:numPr>
             </w:pPr>
             <w:r>
@@ -485,7 +498,7 @@
               <w:pStyle w:val="Prrafodelista"/>
               <w:numPr>
                 <w:ilvl w:val="2"/>
-                <w:numId w:val="10"/>
+                <w:numId w:val="16"/>
               </w:numPr>
             </w:pPr>
             <w:r>
@@ -645,6 +658,7 @@
           </w:tcPr>
           <w:p>
             <w:r>
+              <w:lastRenderedPageBreak/>
               <w:t>Ref. Reglas de Negocio</w:t>
             </w:r>
           </w:p>
@@ -683,7 +697,6 @@
           </w:tcPr>
           <w:p>
             <w:r>
-              <w:lastRenderedPageBreak/>
               <w:t>Autor (es )</w:t>
             </w:r>
           </w:p>
@@ -1186,6 +1199,95 @@
     </w:lvl>
   </w:abstractNum>
   <w:abstractNum w:abstractNumId="5">
+    <w:nsid w:val="37AA24C0"/>
+    <w:multiLevelType w:val="hybridMultilevel"/>
+    <w:tmpl w:val="042C482A"/>
+    <w:lvl w:ilvl="0" w:tplc="FCB0B63A">
+      <w:start w:val="8"/>
+      <w:numFmt w:val="decimal"/>
+      <w:lvlText w:val="%1."/>
+      <w:lvlJc w:val="left"/>
+      <w:pPr>
+        <w:ind w:left="394" w:hanging="360"/>
+      </w:pPr>
+      <w:rPr>
+        <w:rFonts w:hint="default"/>
+      </w:rPr>
+    </w:lvl>
+    <w:lvl w:ilvl="1" w:tplc="080A0019" w:tentative="1">
+      <w:start w:val="1"/>
+      <w:numFmt w:val="lowerLetter"/>
+      <w:lvlText w:val="%2."/>
+      <w:lvlJc w:val="left"/>
+      <w:pPr>
+        <w:ind w:left="1440" w:hanging="360"/>
+      </w:pPr>
+    </w:lvl>
+    <w:lvl w:ilvl="2" w:tplc="080A001B" w:tentative="1">
+      <w:start w:val="1"/>
+      <w:numFmt w:val="lowerRoman"/>
+      <w:lvlText w:val="%3."/>
+      <w:lvlJc w:val="right"/>
+      <w:pPr>
+        <w:ind w:left="2160" w:hanging="180"/>
+      </w:pPr>
+    </w:lvl>
+    <w:lvl w:ilvl="3" w:tplc="080A000F" w:tentative="1">
+      <w:start w:val="1"/>
+      <w:numFmt w:val="decimal"/>
+      <w:lvlText w:val="%4."/>
+      <w:lvlJc w:val="left"/>
+      <w:pPr>
+        <w:ind w:left="2880" w:hanging="360"/>
+      </w:pPr>
+    </w:lvl>
+    <w:lvl w:ilvl="4" w:tplc="080A0019" w:tentative="1">
+      <w:start w:val="1"/>
+      <w:numFmt w:val="lowerLetter"/>
+      <w:lvlText w:val="%5."/>
+      <w:lvlJc w:val="left"/>
+      <w:pPr>
+        <w:ind w:left="3600" w:hanging="360"/>
+      </w:pPr>
+    </w:lvl>
+    <w:lvl w:ilvl="5" w:tplc="080A001B" w:tentative="1">
+      <w:start w:val="1"/>
+      <w:numFmt w:val="lowerRoman"/>
+      <w:lvlText w:val="%6."/>
+      <w:lvlJc w:val="right"/>
+      <w:pPr>
+        <w:ind w:left="4320" w:hanging="180"/>
+      </w:pPr>
+    </w:lvl>
+    <w:lvl w:ilvl="6" w:tplc="080A000F" w:tentative="1">
+      <w:start w:val="1"/>
+      <w:numFmt w:val="decimal"/>
+      <w:lvlText w:val="%7."/>
+      <w:lvlJc w:val="left"/>
+      <w:pPr>
+        <w:ind w:left="5040" w:hanging="360"/>
+      </w:pPr>
+    </w:lvl>
+    <w:lvl w:ilvl="7" w:tplc="080A0019" w:tentative="1">
+      <w:start w:val="1"/>
+      <w:numFmt w:val="lowerLetter"/>
+      <w:lvlText w:val="%8."/>
+      <w:lvlJc w:val="left"/>
+      <w:pPr>
+        <w:ind w:left="5760" w:hanging="360"/>
+      </w:pPr>
+    </w:lvl>
+    <w:lvl w:ilvl="8" w:tplc="080A001B" w:tentative="1">
+      <w:start w:val="1"/>
+      <w:numFmt w:val="lowerRoman"/>
+      <w:lvlText w:val="%9."/>
+      <w:lvlJc w:val="right"/>
+      <w:pPr>
+        <w:ind w:left="6480" w:hanging="180"/>
+      </w:pPr>
+    </w:lvl>
+  </w:abstractNum>
+  <w:abstractNum w:abstractNumId="6">
     <w:nsid w:val="39A2364D"/>
     <w:multiLevelType w:val="hybridMultilevel"/>
     <w:tmpl w:val="E1982DA0"/>
@@ -1274,7 +1376,7 @@
       </w:pPr>
     </w:lvl>
   </w:abstractNum>
-  <w:abstractNum w:abstractNumId="6">
+  <w:abstractNum w:abstractNumId="7">
     <w:nsid w:val="3B9D2E98"/>
     <w:multiLevelType w:val="hybridMultilevel"/>
     <w:tmpl w:val="89DA0A28"/>
@@ -1363,7 +1465,96 @@
       </w:pPr>
     </w:lvl>
   </w:abstractNum>
-  <w:abstractNum w:abstractNumId="7">
+  <w:abstractNum w:abstractNumId="8">
+    <w:nsid w:val="40E14796"/>
+    <w:multiLevelType w:val="hybridMultilevel"/>
+    <w:tmpl w:val="F500C842"/>
+    <w:lvl w:ilvl="0" w:tplc="98AEDC50">
+      <w:start w:val="9"/>
+      <w:numFmt w:val="decimal"/>
+      <w:lvlText w:val="%1."/>
+      <w:lvlJc w:val="left"/>
+      <w:pPr>
+        <w:ind w:left="394" w:hanging="360"/>
+      </w:pPr>
+      <w:rPr>
+        <w:rFonts w:hint="default"/>
+      </w:rPr>
+    </w:lvl>
+    <w:lvl w:ilvl="1" w:tplc="080A0019" w:tentative="1">
+      <w:start w:val="1"/>
+      <w:numFmt w:val="lowerLetter"/>
+      <w:lvlText w:val="%2."/>
+      <w:lvlJc w:val="left"/>
+      <w:pPr>
+        <w:ind w:left="1440" w:hanging="360"/>
+      </w:pPr>
+    </w:lvl>
+    <w:lvl w:ilvl="2" w:tplc="080A001B" w:tentative="1">
+      <w:start w:val="1"/>
+      <w:numFmt w:val="lowerRoman"/>
+      <w:lvlText w:val="%3."/>
+      <w:lvlJc w:val="right"/>
+      <w:pPr>
+        <w:ind w:left="2160" w:hanging="180"/>
+      </w:pPr>
+    </w:lvl>
+    <w:lvl w:ilvl="3" w:tplc="080A000F" w:tentative="1">
+      <w:start w:val="1"/>
+      <w:numFmt w:val="decimal"/>
+      <w:lvlText w:val="%4."/>
+      <w:lvlJc w:val="left"/>
+      <w:pPr>
+        <w:ind w:left="2880" w:hanging="360"/>
+      </w:pPr>
+    </w:lvl>
+    <w:lvl w:ilvl="4" w:tplc="080A0019" w:tentative="1">
+      <w:start w:val="1"/>
+      <w:numFmt w:val="lowerLetter"/>
+      <w:lvlText w:val="%5."/>
+      <w:lvlJc w:val="left"/>
+      <w:pPr>
+        <w:ind w:left="3600" w:hanging="360"/>
+      </w:pPr>
+    </w:lvl>
+    <w:lvl w:ilvl="5" w:tplc="080A001B" w:tentative="1">
+      <w:start w:val="1"/>
+      <w:numFmt w:val="lowerRoman"/>
+      <w:lvlText w:val="%6."/>
+      <w:lvlJc w:val="right"/>
+      <w:pPr>
+        <w:ind w:left="4320" w:hanging="180"/>
+      </w:pPr>
+    </w:lvl>
+    <w:lvl w:ilvl="6" w:tplc="080A000F" w:tentative="1">
+      <w:start w:val="1"/>
+      <w:numFmt w:val="decimal"/>
+      <w:lvlText w:val="%7."/>
+      <w:lvlJc w:val="left"/>
+      <w:pPr>
+        <w:ind w:left="5040" w:hanging="360"/>
+      </w:pPr>
+    </w:lvl>
+    <w:lvl w:ilvl="7" w:tplc="080A0019" w:tentative="1">
+      <w:start w:val="1"/>
+      <w:numFmt w:val="lowerLetter"/>
+      <w:lvlText w:val="%8."/>
+      <w:lvlJc w:val="left"/>
+      <w:pPr>
+        <w:ind w:left="5760" w:hanging="360"/>
+      </w:pPr>
+    </w:lvl>
+    <w:lvl w:ilvl="8" w:tplc="080A001B" w:tentative="1">
+      <w:start w:val="1"/>
+      <w:numFmt w:val="lowerRoman"/>
+      <w:lvlText w:val="%9."/>
+      <w:lvlJc w:val="right"/>
+      <w:pPr>
+        <w:ind w:left="6480" w:hanging="180"/>
+      </w:pPr>
+    </w:lvl>
+  </w:abstractNum>
+  <w:abstractNum w:abstractNumId="9">
     <w:nsid w:val="52C80415"/>
     <w:multiLevelType w:val="hybridMultilevel"/>
     <w:tmpl w:val="AD3C65BA"/>
@@ -1452,7 +1643,7 @@
       </w:pPr>
     </w:lvl>
   </w:abstractNum>
-  <w:abstractNum w:abstractNumId="8">
+  <w:abstractNum w:abstractNumId="10">
     <w:nsid w:val="560C5E6F"/>
     <w:multiLevelType w:val="hybridMultilevel"/>
     <w:tmpl w:val="38C68DE4"/>
@@ -1541,7 +1732,7 @@
       </w:pPr>
     </w:lvl>
   </w:abstractNum>
-  <w:abstractNum w:abstractNumId="9">
+  <w:abstractNum w:abstractNumId="11">
     <w:nsid w:val="5FD831D5"/>
     <w:multiLevelType w:val="hybridMultilevel"/>
     <w:tmpl w:val="E6FE1A44"/>
@@ -1630,14 +1821,370 @@
       </w:pPr>
     </w:lvl>
   </w:abstractNum>
+  <w:abstractNum w:abstractNumId="12">
+    <w:nsid w:val="6079442C"/>
+    <w:multiLevelType w:val="hybridMultilevel"/>
+    <w:tmpl w:val="3836CDB0"/>
+    <w:lvl w:ilvl="0" w:tplc="E5AA49EE">
+      <w:start w:val="76"/>
+      <w:numFmt w:val="decimal"/>
+      <w:lvlText w:val="%1."/>
+      <w:lvlJc w:val="left"/>
+      <w:pPr>
+        <w:ind w:left="394" w:hanging="360"/>
+      </w:pPr>
+      <w:rPr>
+        <w:rFonts w:hint="default"/>
+      </w:rPr>
+    </w:lvl>
+    <w:lvl w:ilvl="1" w:tplc="080A0019" w:tentative="1">
+      <w:start w:val="1"/>
+      <w:numFmt w:val="lowerLetter"/>
+      <w:lvlText w:val="%2."/>
+      <w:lvlJc w:val="left"/>
+      <w:pPr>
+        <w:ind w:left="1440" w:hanging="360"/>
+      </w:pPr>
+    </w:lvl>
+    <w:lvl w:ilvl="2" w:tplc="080A001B" w:tentative="1">
+      <w:start w:val="1"/>
+      <w:numFmt w:val="lowerRoman"/>
+      <w:lvlText w:val="%3."/>
+      <w:lvlJc w:val="right"/>
+      <w:pPr>
+        <w:ind w:left="2160" w:hanging="180"/>
+      </w:pPr>
+    </w:lvl>
+    <w:lvl w:ilvl="3" w:tplc="080A000F" w:tentative="1">
+      <w:start w:val="1"/>
+      <w:numFmt w:val="decimal"/>
+      <w:lvlText w:val="%4."/>
+      <w:lvlJc w:val="left"/>
+      <w:pPr>
+        <w:ind w:left="2880" w:hanging="360"/>
+      </w:pPr>
+    </w:lvl>
+    <w:lvl w:ilvl="4" w:tplc="080A0019" w:tentative="1">
+      <w:start w:val="1"/>
+      <w:numFmt w:val="lowerLetter"/>
+      <w:lvlText w:val="%5."/>
+      <w:lvlJc w:val="left"/>
+      <w:pPr>
+        <w:ind w:left="3600" w:hanging="360"/>
+      </w:pPr>
+    </w:lvl>
+    <w:lvl w:ilvl="5" w:tplc="080A001B" w:tentative="1">
+      <w:start w:val="1"/>
+      <w:numFmt w:val="lowerRoman"/>
+      <w:lvlText w:val="%6."/>
+      <w:lvlJc w:val="right"/>
+      <w:pPr>
+        <w:ind w:left="4320" w:hanging="180"/>
+      </w:pPr>
+    </w:lvl>
+    <w:lvl w:ilvl="6" w:tplc="080A000F" w:tentative="1">
+      <w:start w:val="1"/>
+      <w:numFmt w:val="decimal"/>
+      <w:lvlText w:val="%7."/>
+      <w:lvlJc w:val="left"/>
+      <w:pPr>
+        <w:ind w:left="5040" w:hanging="360"/>
+      </w:pPr>
+    </w:lvl>
+    <w:lvl w:ilvl="7" w:tplc="080A0019" w:tentative="1">
+      <w:start w:val="1"/>
+      <w:numFmt w:val="lowerLetter"/>
+      <w:lvlText w:val="%8."/>
+      <w:lvlJc w:val="left"/>
+      <w:pPr>
+        <w:ind w:left="5760" w:hanging="360"/>
+      </w:pPr>
+    </w:lvl>
+    <w:lvl w:ilvl="8" w:tplc="080A001B" w:tentative="1">
+      <w:start w:val="1"/>
+      <w:numFmt w:val="lowerRoman"/>
+      <w:lvlText w:val="%9."/>
+      <w:lvlJc w:val="right"/>
+      <w:pPr>
+        <w:ind w:left="6480" w:hanging="180"/>
+      </w:pPr>
+    </w:lvl>
+  </w:abstractNum>
+  <w:abstractNum w:abstractNumId="13">
+    <w:nsid w:val="68F71715"/>
+    <w:multiLevelType w:val="hybridMultilevel"/>
+    <w:tmpl w:val="74E4DECC"/>
+    <w:lvl w:ilvl="0" w:tplc="5DD42946">
+      <w:start w:val="6"/>
+      <w:numFmt w:val="decimal"/>
+      <w:lvlText w:val="%1."/>
+      <w:lvlJc w:val="left"/>
+      <w:pPr>
+        <w:ind w:left="394" w:hanging="360"/>
+      </w:pPr>
+      <w:rPr>
+        <w:rFonts w:hint="default"/>
+      </w:rPr>
+    </w:lvl>
+    <w:lvl w:ilvl="1" w:tplc="080A0019" w:tentative="1">
+      <w:start w:val="1"/>
+      <w:numFmt w:val="lowerLetter"/>
+      <w:lvlText w:val="%2."/>
+      <w:lvlJc w:val="left"/>
+      <w:pPr>
+        <w:ind w:left="1440" w:hanging="360"/>
+      </w:pPr>
+    </w:lvl>
+    <w:lvl w:ilvl="2" w:tplc="080A001B" w:tentative="1">
+      <w:start w:val="1"/>
+      <w:numFmt w:val="lowerRoman"/>
+      <w:lvlText w:val="%3."/>
+      <w:lvlJc w:val="right"/>
+      <w:pPr>
+        <w:ind w:left="2160" w:hanging="180"/>
+      </w:pPr>
+    </w:lvl>
+    <w:lvl w:ilvl="3" w:tplc="080A000F" w:tentative="1">
+      <w:start w:val="1"/>
+      <w:numFmt w:val="decimal"/>
+      <w:lvlText w:val="%4."/>
+      <w:lvlJc w:val="left"/>
+      <w:pPr>
+        <w:ind w:left="2880" w:hanging="360"/>
+      </w:pPr>
+    </w:lvl>
+    <w:lvl w:ilvl="4" w:tplc="080A0019" w:tentative="1">
+      <w:start w:val="1"/>
+      <w:numFmt w:val="lowerLetter"/>
+      <w:lvlText w:val="%5."/>
+      <w:lvlJc w:val="left"/>
+      <w:pPr>
+        <w:ind w:left="3600" w:hanging="360"/>
+      </w:pPr>
+    </w:lvl>
+    <w:lvl w:ilvl="5" w:tplc="080A001B" w:tentative="1">
+      <w:start w:val="1"/>
+      <w:numFmt w:val="lowerRoman"/>
+      <w:lvlText w:val="%6."/>
+      <w:lvlJc w:val="right"/>
+      <w:pPr>
+        <w:ind w:left="4320" w:hanging="180"/>
+      </w:pPr>
+    </w:lvl>
+    <w:lvl w:ilvl="6" w:tplc="080A000F" w:tentative="1">
+      <w:start w:val="1"/>
+      <w:numFmt w:val="decimal"/>
+      <w:lvlText w:val="%7."/>
+      <w:lvlJc w:val="left"/>
+      <w:pPr>
+        <w:ind w:left="5040" w:hanging="360"/>
+      </w:pPr>
+    </w:lvl>
+    <w:lvl w:ilvl="7" w:tplc="080A0019" w:tentative="1">
+      <w:start w:val="1"/>
+      <w:numFmt w:val="lowerLetter"/>
+      <w:lvlText w:val="%8."/>
+      <w:lvlJc w:val="left"/>
+      <w:pPr>
+        <w:ind w:left="5760" w:hanging="360"/>
+      </w:pPr>
+    </w:lvl>
+    <w:lvl w:ilvl="8" w:tplc="080A001B" w:tentative="1">
+      <w:start w:val="1"/>
+      <w:numFmt w:val="lowerRoman"/>
+      <w:lvlText w:val="%9."/>
+      <w:lvlJc w:val="right"/>
+      <w:pPr>
+        <w:ind w:left="6480" w:hanging="180"/>
+      </w:pPr>
+    </w:lvl>
+  </w:abstractNum>
+  <w:abstractNum w:abstractNumId="14">
+    <w:nsid w:val="755F0089"/>
+    <w:multiLevelType w:val="hybridMultilevel"/>
+    <w:tmpl w:val="68003FB8"/>
+    <w:lvl w:ilvl="0" w:tplc="296C7794">
+      <w:start w:val="7"/>
+      <w:numFmt w:val="decimal"/>
+      <w:lvlText w:val="%1."/>
+      <w:lvlJc w:val="left"/>
+      <w:pPr>
+        <w:ind w:left="394" w:hanging="360"/>
+      </w:pPr>
+      <w:rPr>
+        <w:rFonts w:hint="default"/>
+      </w:rPr>
+    </w:lvl>
+    <w:lvl w:ilvl="1" w:tplc="080A0019" w:tentative="1">
+      <w:start w:val="1"/>
+      <w:numFmt w:val="lowerLetter"/>
+      <w:lvlText w:val="%2."/>
+      <w:lvlJc w:val="left"/>
+      <w:pPr>
+        <w:ind w:left="1440" w:hanging="360"/>
+      </w:pPr>
+    </w:lvl>
+    <w:lvl w:ilvl="2" w:tplc="080A001B" w:tentative="1">
+      <w:start w:val="1"/>
+      <w:numFmt w:val="lowerRoman"/>
+      <w:lvlText w:val="%3."/>
+      <w:lvlJc w:val="right"/>
+      <w:pPr>
+        <w:ind w:left="2160" w:hanging="180"/>
+      </w:pPr>
+    </w:lvl>
+    <w:lvl w:ilvl="3" w:tplc="080A000F" w:tentative="1">
+      <w:start w:val="1"/>
+      <w:numFmt w:val="decimal"/>
+      <w:lvlText w:val="%4."/>
+      <w:lvlJc w:val="left"/>
+      <w:pPr>
+        <w:ind w:left="2880" w:hanging="360"/>
+      </w:pPr>
+    </w:lvl>
+    <w:lvl w:ilvl="4" w:tplc="080A0019" w:tentative="1">
+      <w:start w:val="1"/>
+      <w:numFmt w:val="lowerLetter"/>
+      <w:lvlText w:val="%5."/>
+      <w:lvlJc w:val="left"/>
+      <w:pPr>
+        <w:ind w:left="3600" w:hanging="360"/>
+      </w:pPr>
+    </w:lvl>
+    <w:lvl w:ilvl="5" w:tplc="080A001B" w:tentative="1">
+      <w:start w:val="1"/>
+      <w:numFmt w:val="lowerRoman"/>
+      <w:lvlText w:val="%6."/>
+      <w:lvlJc w:val="right"/>
+      <w:pPr>
+        <w:ind w:left="4320" w:hanging="180"/>
+      </w:pPr>
+    </w:lvl>
+    <w:lvl w:ilvl="6" w:tplc="080A000F" w:tentative="1">
+      <w:start w:val="1"/>
+      <w:numFmt w:val="decimal"/>
+      <w:lvlText w:val="%7."/>
+      <w:lvlJc w:val="left"/>
+      <w:pPr>
+        <w:ind w:left="5040" w:hanging="360"/>
+      </w:pPr>
+    </w:lvl>
+    <w:lvl w:ilvl="7" w:tplc="080A0019" w:tentative="1">
+      <w:start w:val="1"/>
+      <w:numFmt w:val="lowerLetter"/>
+      <w:lvlText w:val="%8."/>
+      <w:lvlJc w:val="left"/>
+      <w:pPr>
+        <w:ind w:left="5760" w:hanging="360"/>
+      </w:pPr>
+    </w:lvl>
+    <w:lvl w:ilvl="8" w:tplc="080A001B" w:tentative="1">
+      <w:start w:val="1"/>
+      <w:numFmt w:val="lowerRoman"/>
+      <w:lvlText w:val="%9."/>
+      <w:lvlJc w:val="right"/>
+      <w:pPr>
+        <w:ind w:left="6480" w:hanging="180"/>
+      </w:pPr>
+    </w:lvl>
+  </w:abstractNum>
+  <w:abstractNum w:abstractNumId="15">
+    <w:nsid w:val="771E0662"/>
+    <w:multiLevelType w:val="hybridMultilevel"/>
+    <w:tmpl w:val="123AACBC"/>
+    <w:lvl w:ilvl="0" w:tplc="B9F47BC0">
+      <w:start w:val="10"/>
+      <w:numFmt w:val="decimal"/>
+      <w:lvlText w:val="%1."/>
+      <w:lvlJc w:val="left"/>
+      <w:pPr>
+        <w:ind w:left="394" w:hanging="360"/>
+      </w:pPr>
+      <w:rPr>
+        <w:rFonts w:hint="default"/>
+      </w:rPr>
+    </w:lvl>
+    <w:lvl w:ilvl="1" w:tplc="080A0019">
+      <w:start w:val="1"/>
+      <w:numFmt w:val="lowerLetter"/>
+      <w:lvlText w:val="%2."/>
+      <w:lvlJc w:val="left"/>
+      <w:pPr>
+        <w:ind w:left="1440" w:hanging="360"/>
+      </w:pPr>
+    </w:lvl>
+    <w:lvl w:ilvl="2" w:tplc="080A001B">
+      <w:start w:val="1"/>
+      <w:numFmt w:val="lowerRoman"/>
+      <w:lvlText w:val="%3."/>
+      <w:lvlJc w:val="right"/>
+      <w:pPr>
+        <w:ind w:left="2160" w:hanging="180"/>
+      </w:pPr>
+    </w:lvl>
+    <w:lvl w:ilvl="3" w:tplc="080A000F" w:tentative="1">
+      <w:start w:val="1"/>
+      <w:numFmt w:val="decimal"/>
+      <w:lvlText w:val="%4."/>
+      <w:lvlJc w:val="left"/>
+      <w:pPr>
+        <w:ind w:left="2880" w:hanging="360"/>
+      </w:pPr>
+    </w:lvl>
+    <w:lvl w:ilvl="4" w:tplc="080A0019" w:tentative="1">
+      <w:start w:val="1"/>
+      <w:numFmt w:val="lowerLetter"/>
+      <w:lvlText w:val="%5."/>
+      <w:lvlJc w:val="left"/>
+      <w:pPr>
+        <w:ind w:left="3600" w:hanging="360"/>
+      </w:pPr>
+    </w:lvl>
+    <w:lvl w:ilvl="5" w:tplc="080A001B" w:tentative="1">
+      <w:start w:val="1"/>
+      <w:numFmt w:val="lowerRoman"/>
+      <w:lvlText w:val="%6."/>
+      <w:lvlJc w:val="right"/>
+      <w:pPr>
+        <w:ind w:left="4320" w:hanging="180"/>
+      </w:pPr>
+    </w:lvl>
+    <w:lvl w:ilvl="6" w:tplc="080A000F" w:tentative="1">
+      <w:start w:val="1"/>
+      <w:numFmt w:val="decimal"/>
+      <w:lvlText w:val="%7."/>
+      <w:lvlJc w:val="left"/>
+      <w:pPr>
+        <w:ind w:left="5040" w:hanging="360"/>
+      </w:pPr>
+    </w:lvl>
+    <w:lvl w:ilvl="7" w:tplc="080A0019" w:tentative="1">
+      <w:start w:val="1"/>
+      <w:numFmt w:val="lowerLetter"/>
+      <w:lvlText w:val="%8."/>
+      <w:lvlJc w:val="left"/>
+      <w:pPr>
+        <w:ind w:left="5760" w:hanging="360"/>
+      </w:pPr>
+    </w:lvl>
+    <w:lvl w:ilvl="8" w:tplc="080A001B" w:tentative="1">
+      <w:start w:val="1"/>
+      <w:numFmt w:val="lowerRoman"/>
+      <w:lvlText w:val="%9."/>
+      <w:lvlJc w:val="right"/>
+      <w:pPr>
+        <w:ind w:left="6480" w:hanging="180"/>
+      </w:pPr>
+    </w:lvl>
+  </w:abstractNum>
   <w:num w:numId="1">
+    <w:abstractNumId w:val="7"/>
+  </w:num>
+  <w:num w:numId="2">
     <w:abstractNumId w:val="6"/>
   </w:num>
-  <w:num w:numId="2">
-    <w:abstractNumId w:val="5"/>
-  </w:num>
   <w:num w:numId="3">
-    <w:abstractNumId w:val="9"/>
+    <w:abstractNumId w:val="11"/>
   </w:num>
   <w:num w:numId="4">
     <w:abstractNumId w:val="3"/>
@@ -1652,13 +2199,31 @@
     <w:abstractNumId w:val="1"/>
   </w:num>
   <w:num w:numId="8">
-    <w:abstractNumId w:val="8"/>
+    <w:abstractNumId w:val="10"/>
   </w:num>
   <w:num w:numId="9">
     <w:abstractNumId w:val="0"/>
   </w:num>
   <w:num w:numId="10">
-    <w:abstractNumId w:val="7"/>
+    <w:abstractNumId w:val="9"/>
+  </w:num>
+  <w:num w:numId="11">
+    <w:abstractNumId w:val="13"/>
+  </w:num>
+  <w:num w:numId="12">
+    <w:abstractNumId w:val="12"/>
+  </w:num>
+  <w:num w:numId="13">
+    <w:abstractNumId w:val="14"/>
+  </w:num>
+  <w:num w:numId="14">
+    <w:abstractNumId w:val="5"/>
+  </w:num>
+  <w:num w:numId="15">
+    <w:abstractNumId w:val="8"/>
+  </w:num>
+  <w:num w:numId="16">
+    <w:abstractNumId w:val="15"/>
   </w:num>
   <w:numIdMacAtCleanup w:val="5"/>
 </w:numbering>
